--- a/Final/Austin/Austin_notes.docx
+++ b/Final/Austin/Austin_notes.docx
@@ -9,9 +9,17 @@
       <w:r>
         <w:t>Austin Datasets</w:t>
       </w:r>
+      <w:bookmarkStart w:id="0" w:name="_GoBack"/>
+      <w:bookmarkEnd w:id="0"/>
     </w:p>
     <w:sdt>
       <w:sdtPr>
+        <w:rPr>
+          <w:rFonts w:ascii="Calibri Light" w:eastAsiaTheme="minorHAnsi" w:hAnsi="Calibri Light" w:cstheme="minorBidi"/>
+          <w:color w:val="auto"/>
+          <w:sz w:val="24"/>
+          <w:szCs w:val="22"/>
+        </w:rPr>
         <w:id w:val="-360363538"/>
         <w:docPartObj>
           <w:docPartGallery w:val="Table of Contents"/>
@@ -20,13 +28,9 @@
       </w:sdtPr>
       <w:sdtEndPr>
         <w:rPr>
-          <w:rFonts w:ascii="Calibri Light" w:eastAsiaTheme="minorHAnsi" w:hAnsi="Calibri Light" w:cstheme="minorBidi"/>
           <w:b/>
           <w:bCs/>
           <w:noProof/>
-          <w:color w:val="auto"/>
-          <w:sz w:val="24"/>
-          <w:szCs w:val="22"/>
         </w:rPr>
       </w:sdtEndPr>
       <w:sdtContent>
@@ -45,7 +49,9 @@
               <w:tab w:val="right" w:leader="dot" w:pos="9350"/>
             </w:tabs>
             <w:rPr>
+              <w:rFonts w:asciiTheme="minorHAnsi" w:eastAsiaTheme="minorEastAsia" w:hAnsiTheme="minorHAnsi"/>
               <w:noProof/>
+              <w:sz w:val="22"/>
             </w:rPr>
           </w:pPr>
           <w:r>
@@ -57,7 +63,7 @@
           <w:r>
             <w:fldChar w:fldCharType="separate"/>
           </w:r>
-          <w:hyperlink w:anchor="_Toc499482675" w:history="1">
+          <w:hyperlink w:anchor="_Toc499558362" w:history="1">
             <w:r>
               <w:rPr>
                 <w:rStyle w:val="Hyperlink"/>
@@ -84,7 +90,7 @@
                 <w:noProof/>
                 <w:webHidden/>
               </w:rPr>
-              <w:instrText xml:space="preserve"> PAGEREF _Toc499482675 \h </w:instrText>
+              <w:instrText xml:space="preserve"> PAGEREF _Toc499558362 \h </w:instrText>
             </w:r>
             <w:r>
               <w:rPr>
@@ -128,7 +134,7 @@
               <w:szCs w:val="22"/>
             </w:rPr>
           </w:pPr>
-          <w:hyperlink w:anchor="_Toc499482676" w:history="1">
+          <w:hyperlink w:anchor="_Toc499558363" w:history="1">
             <w:r>
               <w:rPr>
                 <w:rStyle w:val="Hyperlink"/>
@@ -151,7 +157,7 @@
               <w:rPr>
                 <w:webHidden/>
               </w:rPr>
-              <w:instrText xml:space="preserve"> PAGEREF _Toc499482676 \h </w:instrText>
+              <w:instrText xml:space="preserve"> PAGEREF _Toc499558363 \h </w:instrText>
             </w:r>
             <w:r>
               <w:rPr>
@@ -191,7 +197,7 @@
               <w:szCs w:val="22"/>
             </w:rPr>
           </w:pPr>
-          <w:hyperlink w:anchor="_Toc499482677" w:history="1">
+          <w:hyperlink w:anchor="_Toc499558364" w:history="1">
             <w:r>
               <w:rPr>
                 <w:rStyle w:val="Hyperlink"/>
@@ -214,7 +220,7 @@
               <w:rPr>
                 <w:webHidden/>
               </w:rPr>
-              <w:instrText xml:space="preserve"> PAGEREF _Toc499482677 \h </w:instrText>
+              <w:instrText xml:space="preserve"> PAGEREF _Toc499558364 \h </w:instrText>
             </w:r>
             <w:r>
               <w:rPr>
@@ -231,7 +237,7 @@
               <w:rPr>
                 <w:webHidden/>
               </w:rPr>
-              <w:t>1</w:t>
+              <w:t>3</w:t>
             </w:r>
             <w:r>
               <w:rPr>
@@ -248,10 +254,12 @@
               <w:tab w:val="right" w:leader="dot" w:pos="9350"/>
             </w:tabs>
             <w:rPr>
+              <w:rFonts w:asciiTheme="minorHAnsi" w:eastAsiaTheme="minorEastAsia" w:hAnsiTheme="minorHAnsi"/>
               <w:noProof/>
+              <w:sz w:val="22"/>
             </w:rPr>
           </w:pPr>
-          <w:hyperlink w:anchor="_Toc499482678" w:history="1">
+          <w:hyperlink w:anchor="_Toc499558365" w:history="1">
             <w:r>
               <w:rPr>
                 <w:rStyle w:val="Hyperlink"/>
@@ -278,7 +286,7 @@
                 <w:noProof/>
                 <w:webHidden/>
               </w:rPr>
-              <w:instrText xml:space="preserve"> PAGEREF _Toc499482678 \h </w:instrText>
+              <w:instrText xml:space="preserve"> PAGEREF _Toc499558365 \h </w:instrText>
             </w:r>
             <w:r>
               <w:rPr>
@@ -298,7 +306,7 @@
                 <w:noProof/>
                 <w:webHidden/>
               </w:rPr>
-              <w:t>2</w:t>
+              <w:t>4</w:t>
             </w:r>
             <w:r>
               <w:rPr>
@@ -325,14 +333,12 @@
       <w:pPr>
         <w:pStyle w:val="Heading1"/>
       </w:pPr>
-      <w:bookmarkStart w:id="0" w:name="_GoBack"/>
-      <w:bookmarkEnd w:id="0"/>
     </w:p>
     <w:p>
       <w:pPr>
         <w:pStyle w:val="Heading1"/>
       </w:pPr>
-      <w:bookmarkStart w:id="1" w:name="_Toc499482675"/>
+      <w:bookmarkStart w:id="1" w:name="_Toc499558362"/>
       <w:r>
         <w:t>Notes</w:t>
       </w:r>
@@ -349,19 +355,890 @@
       </w:pPr>
     </w:p>
     <w:p>
-      <w:r>
+      <w:pPr>
+        <w:pStyle w:val="NoSpacing"/>
+        <w:numPr>
+          <w:ilvl w:val="0"/>
+          <w:numId w:val="0"/>
+        </w:numPr>
+        <w:ind w:left="1440"/>
+      </w:pPr>
+    </w:p>
+    <w:p>
+      <w:r>
+        <w:t>11/27, Mika</w:t>
+      </w:r>
+    </w:p>
+    <w:p>
+      <w:pPr>
+        <w:pStyle w:val="Heading2"/>
+      </w:pPr>
+      <w:bookmarkStart w:id="2" w:name="_Toc499558363"/>
+      <w:r>
+        <w:t>Merge</w:t>
+      </w:r>
+      <w:bookmarkEnd w:id="2"/>
+    </w:p>
+    <w:p>
+      <w:pPr>
+        <w:pStyle w:val="NoSpacing"/>
+      </w:pPr>
+      <w:r>
+        <w:t>Merge.py</w:t>
+      </w:r>
+    </w:p>
+    <w:p>
+      <w:pPr>
+        <w:pStyle w:val="NoSpacing"/>
+      </w:pPr>
+      <w:r>
+        <w:t>What has been done?</w:t>
+      </w:r>
+    </w:p>
+    <w:p>
+      <w:pPr>
+        <w:pStyle w:val="NoSpacing"/>
+        <w:numPr>
+          <w:ilvl w:val="0"/>
+          <w:numId w:val="8"/>
+        </w:numPr>
+      </w:pPr>
+      <w:r>
+        <w:t xml:space="preserve">We put the AUF2015 and </w:t>
+      </w:r>
+      <w:proofErr w:type="spellStart"/>
+      <w:r>
+        <w:t>AAnn</w:t>
+      </w:r>
+      <w:proofErr w:type="spellEnd"/>
+      <w:r>
+        <w:t xml:space="preserve"> datasets on top of each other</w:t>
+      </w:r>
+    </w:p>
+    <w:p>
+      <w:pPr>
+        <w:pStyle w:val="NoSpacing"/>
+        <w:numPr>
+          <w:ilvl w:val="1"/>
+          <w:numId w:val="8"/>
+        </w:numPr>
+      </w:pPr>
+      <w:r>
+        <w:t xml:space="preserve">This puts all of the columns from both datasets into one big pandas </w:t>
+      </w:r>
+      <w:proofErr w:type="spellStart"/>
+      <w:r>
+        <w:t>dataframe</w:t>
+      </w:r>
+      <w:proofErr w:type="spellEnd"/>
+    </w:p>
+    <w:p>
+      <w:pPr>
+        <w:pStyle w:val="NoSpacing"/>
+        <w:numPr>
+          <w:ilvl w:val="1"/>
+          <w:numId w:val="8"/>
+        </w:numPr>
+      </w:pPr>
+      <w:r>
+        <w:t xml:space="preserve">Where there is no data for a given cell (e.g. if that row came from AUF2015 and the column is from </w:t>
+      </w:r>
+      <w:proofErr w:type="spellStart"/>
+      <w:r>
+        <w:t>AAnn</w:t>
+      </w:r>
+      <w:proofErr w:type="spellEnd"/>
+      <w:r>
+        <w:t xml:space="preserve">), the cell has a </w:t>
+      </w:r>
+      <w:proofErr w:type="spellStart"/>
+      <w:r>
+        <w:t>NaN</w:t>
+      </w:r>
+      <w:proofErr w:type="spellEnd"/>
+    </w:p>
+    <w:p>
+      <w:pPr>
+        <w:pStyle w:val="NoSpacing"/>
+        <w:numPr>
+          <w:ilvl w:val="0"/>
+          <w:numId w:val="8"/>
+        </w:numPr>
+      </w:pPr>
+      <w:r>
+        <w:t xml:space="preserve">We replaced all </w:t>
+      </w:r>
+      <w:proofErr w:type="spellStart"/>
+      <w:r>
+        <w:t>NaNs</w:t>
+      </w:r>
+      <w:proofErr w:type="spellEnd"/>
+      <w:r>
+        <w:t xml:space="preserve"> in the following columns w/data from their corresponding columns in the other dataset:</w:t>
+      </w:r>
+    </w:p>
+    <w:p>
+      <w:pPr>
+        <w:pStyle w:val="NoSpacing"/>
+        <w:numPr>
+          <w:ilvl w:val="1"/>
+          <w:numId w:val="8"/>
+        </w:numPr>
+      </w:pPr>
+      <w:proofErr w:type="spellStart"/>
+      <w:r>
+        <w:t>PrimaryKey</w:t>
+      </w:r>
+      <w:proofErr w:type="spellEnd"/>
+      <w:r>
+        <w:t xml:space="preserve"> – GO Primary Key</w:t>
+      </w:r>
+    </w:p>
+    <w:p>
+      <w:pPr>
+        <w:pStyle w:val="NoSpacing"/>
+        <w:numPr>
+          <w:ilvl w:val="1"/>
+          <w:numId w:val="8"/>
+        </w:numPr>
+      </w:pPr>
+      <w:proofErr w:type="spellStart"/>
+      <w:r>
+        <w:t>CouncilDistrict</w:t>
+      </w:r>
+      <w:proofErr w:type="spellEnd"/>
+      <w:r>
+        <w:t xml:space="preserve"> – Council District</w:t>
+      </w:r>
+    </w:p>
+    <w:p>
+      <w:pPr>
+        <w:pStyle w:val="NoSpacing"/>
+        <w:numPr>
+          <w:ilvl w:val="1"/>
+          <w:numId w:val="8"/>
+        </w:numPr>
+      </w:pPr>
+      <w:r>
+        <w:t>X-Coordinate – GO X Coordinate</w:t>
+      </w:r>
+    </w:p>
+    <w:p>
+      <w:pPr>
+        <w:pStyle w:val="NoSpacing"/>
+        <w:numPr>
+          <w:ilvl w:val="1"/>
+          <w:numId w:val="8"/>
+        </w:numPr>
+      </w:pPr>
+      <w:r>
+        <w:t>Y-Coordinate – GO Y Coordinate</w:t>
+      </w:r>
+    </w:p>
+    <w:p>
+      <w:pPr>
+        <w:pStyle w:val="NoSpacing"/>
+        <w:numPr>
+          <w:ilvl w:val="0"/>
+          <w:numId w:val="8"/>
+        </w:numPr>
+      </w:pPr>
+      <w:r>
+        <w:t>We removed spaces from all column names and renamed some columns so that it’s easier to navigate the dataset</w:t>
+      </w:r>
+    </w:p>
+    <w:p>
+      <w:pPr>
+        <w:pStyle w:val="NoSpacing"/>
+        <w:numPr>
+          <w:ilvl w:val="1"/>
+          <w:numId w:val="8"/>
+        </w:numPr>
+      </w:pPr>
+      <w:r>
+        <w:t>'</w:t>
+      </w:r>
+      <w:proofErr w:type="spellStart"/>
+      <w:r>
+        <w:t>PrimaryKey</w:t>
+      </w:r>
+      <w:proofErr w:type="spellEnd"/>
+      <w:r>
+        <w:t>': 'Key'</w:t>
+      </w:r>
+    </w:p>
+    <w:p>
+      <w:pPr>
+        <w:pStyle w:val="NoSpacing"/>
+        <w:numPr>
+          <w:ilvl w:val="1"/>
+          <w:numId w:val="8"/>
+        </w:numPr>
+      </w:pPr>
+      <w:proofErr w:type="spellStart"/>
+      <w:r>
+        <w:t>EffectonOfficer</w:t>
+      </w:r>
+      <w:proofErr w:type="spellEnd"/>
+      <w:r>
+        <w:t>': '</w:t>
+      </w:r>
+      <w:proofErr w:type="spellStart"/>
+      <w:r>
+        <w:t>OfficerEffects</w:t>
+      </w:r>
+      <w:proofErr w:type="spellEnd"/>
+      <w:r>
+        <w:t>'</w:t>
+      </w:r>
+    </w:p>
+    <w:p>
+      <w:pPr>
+        <w:pStyle w:val="NoSpacing"/>
+        <w:numPr>
+          <w:ilvl w:val="1"/>
+          <w:numId w:val="8"/>
+        </w:numPr>
+      </w:pPr>
+      <w:r>
+        <w:t>'</w:t>
+      </w:r>
+      <w:proofErr w:type="spellStart"/>
+      <w:r>
+        <w:t>NatureofContact</w:t>
+      </w:r>
+      <w:proofErr w:type="spellEnd"/>
+      <w:r>
+        <w:t>':'</w:t>
+      </w:r>
+      <w:proofErr w:type="spellStart"/>
+      <w:r>
+        <w:t>NatureOfContact</w:t>
+      </w:r>
+      <w:proofErr w:type="spellEnd"/>
+      <w:r>
+        <w:t>'</w:t>
+      </w:r>
+    </w:p>
+    <w:p>
+      <w:pPr>
+        <w:pStyle w:val="NoSpacing"/>
+        <w:numPr>
+          <w:ilvl w:val="1"/>
+          <w:numId w:val="8"/>
+        </w:numPr>
+      </w:pPr>
+      <w:r>
+        <w:t>'</w:t>
+      </w:r>
+      <w:proofErr w:type="spellStart"/>
+      <w:r>
+        <w:t>HighestNIBRS</w:t>
+      </w:r>
+      <w:proofErr w:type="spellEnd"/>
+      <w:r>
+        <w:t>/</w:t>
+      </w:r>
+      <w:proofErr w:type="spellStart"/>
+      <w:r>
+        <w:t>UCROffenseDescription</w:t>
+      </w:r>
+      <w:proofErr w:type="spellEnd"/>
+      <w:r>
+        <w:t>':'NIBRS'</w:t>
+      </w:r>
+    </w:p>
+    <w:p>
+      <w:pPr>
+        <w:pStyle w:val="NoSpacing"/>
+        <w:numPr>
+          <w:ilvl w:val="1"/>
+          <w:numId w:val="8"/>
+        </w:numPr>
+      </w:pPr>
+      <w:r>
+        <w:t>'</w:t>
+      </w:r>
+      <w:proofErr w:type="spellStart"/>
+      <w:r>
+        <w:t>OfficerYrsofService</w:t>
+      </w:r>
+      <w:proofErr w:type="spellEnd"/>
+      <w:r>
+        <w:t>': '</w:t>
+      </w:r>
+      <w:proofErr w:type="spellStart"/>
+      <w:r>
+        <w:t>OfficerYrsServ</w:t>
+      </w:r>
+      <w:proofErr w:type="spellEnd"/>
+      <w:r>
+        <w:t>'</w:t>
+      </w:r>
+    </w:p>
+    <w:p>
+      <w:pPr>
+        <w:pStyle w:val="NoSpacing"/>
+        <w:numPr>
+          <w:ilvl w:val="1"/>
+          <w:numId w:val="8"/>
+        </w:numPr>
+      </w:pPr>
+      <w:r>
+        <w:t>‘X-Coordinate’: ‘</w:t>
+      </w:r>
+      <w:proofErr w:type="spellStart"/>
+      <w:r>
+        <w:t>XCoord</w:t>
+      </w:r>
+      <w:proofErr w:type="spellEnd"/>
+      <w:r>
+        <w:t>’</w:t>
+      </w:r>
+    </w:p>
+    <w:p>
+      <w:pPr>
+        <w:pStyle w:val="NoSpacing"/>
+        <w:numPr>
+          <w:ilvl w:val="1"/>
+          <w:numId w:val="8"/>
+        </w:numPr>
+      </w:pPr>
+      <w:r>
+        <w:t>‘Y-Coordinate’: ‘</w:t>
+      </w:r>
+      <w:proofErr w:type="spellStart"/>
+      <w:r>
+        <w:t>YCoord</w:t>
+      </w:r>
+      <w:proofErr w:type="spellEnd"/>
+      <w:r>
+        <w:t>’</w:t>
+      </w:r>
+    </w:p>
+    <w:p>
+      <w:pPr>
+        <w:pStyle w:val="NoSpacing"/>
+        <w:numPr>
+          <w:ilvl w:val="0"/>
+          <w:numId w:val="8"/>
+        </w:numPr>
+      </w:pPr>
+      <w:r>
+        <w:t>We created a column of True/False values for Use of Force incidents (‘UF’)</w:t>
+      </w:r>
+    </w:p>
+    <w:p>
+      <w:pPr>
+        <w:pStyle w:val="NoSpacing"/>
+        <w:numPr>
+          <w:ilvl w:val="1"/>
+          <w:numId w:val="8"/>
+        </w:numPr>
+      </w:pPr>
+      <w:r>
+        <w:t xml:space="preserve">Don’t know why the length and output in pandas is different. When you open the .csv in excel, it’s the full dataset. </w:t>
+      </w:r>
+    </w:p>
+    <w:p>
+      <w:pPr>
+        <w:pStyle w:val="NoSpacing"/>
+        <w:numPr>
+          <w:ilvl w:val="1"/>
+          <w:numId w:val="8"/>
+        </w:numPr>
+      </w:pPr>
+      <w:r>
+        <w:t>There do appear to be repeating values in the first column – like it starts to repeat somewhere in the 3000s, however the Key associated with these is independent and non-repeating, and the data itself doesn’t seem to be repeating. As long as we reference Key instead of that very first index column, I think we should be good. Therefore, we:</w:t>
+      </w:r>
+    </w:p>
+    <w:p>
+      <w:pPr>
+        <w:pStyle w:val="NoSpacing"/>
+        <w:numPr>
+          <w:ilvl w:val="0"/>
+          <w:numId w:val="0"/>
+        </w:numPr>
+        <w:ind w:left="1080"/>
+      </w:pPr>
+    </w:p>
+    <w:p>
+      <w:pPr>
+        <w:pStyle w:val="NoSpacing"/>
+        <w:numPr>
+          <w:ilvl w:val="0"/>
+          <w:numId w:val="8"/>
+        </w:numPr>
+      </w:pPr>
+      <w:r>
+        <w:t xml:space="preserve">We set the primary key to ‘Key’ </w:t>
+      </w:r>
+    </w:p>
+    <w:p>
+      <w:pPr>
+        <w:pStyle w:val="NoSpacing"/>
+        <w:numPr>
+          <w:ilvl w:val="0"/>
+          <w:numId w:val="8"/>
+        </w:numPr>
+      </w:pPr>
+      <w:r>
+        <w:lastRenderedPageBreak/>
+        <w:t xml:space="preserve">We re-ordered the table so that the important stuff we care about @ first are in the first columns, and then columns are sorted according to topic e.g. officer-related, subject-related, location etc. </w:t>
+      </w:r>
+    </w:p>
+    <w:p>
+      <w:pPr>
+        <w:pStyle w:val="NoSpacing"/>
+        <w:numPr>
+          <w:ilvl w:val="0"/>
+          <w:numId w:val="0"/>
+        </w:numPr>
+        <w:ind w:left="1440"/>
+      </w:pPr>
+      <w:r>
+        <w:t xml:space="preserve">Order of </w:t>
+      </w:r>
+      <w:r>
+        <w:t>columns</w:t>
+      </w:r>
+    </w:p>
+    <w:p>
+      <w:pPr>
+        <w:pStyle w:val="NoSpacing"/>
+        <w:numPr>
+          <w:ilvl w:val="0"/>
+          <w:numId w:val="0"/>
+        </w:numPr>
+        <w:ind w:left="1440"/>
+      </w:pPr>
+      <w:r>
+        <w:t xml:space="preserve">(Important stuff): </w:t>
+      </w:r>
+      <w:r>
+        <w:t>'Key','CouncilDistrict','UF','XCoord','YCoord','RIN','DateOccurred', '</w:t>
+      </w:r>
+      <w:proofErr w:type="spellStart"/>
+      <w:r>
+        <w:t>TimeOccurred</w:t>
+      </w:r>
+      <w:proofErr w:type="spellEnd"/>
+      <w:r>
+        <w:t>','</w:t>
+      </w:r>
+      <w:proofErr w:type="spellStart"/>
+      <w:r>
+        <w:t>ClearanceDate</w:t>
+      </w:r>
+      <w:proofErr w:type="spellEnd"/>
+      <w:r>
+        <w:t>', 'GOReportDate','R2RLevel','NIBRS'</w:t>
+      </w:r>
+    </w:p>
+    <w:p>
+      <w:pPr>
+        <w:pStyle w:val="NoSpacing"/>
+        <w:numPr>
+          <w:ilvl w:val="0"/>
+          <w:numId w:val="0"/>
+        </w:numPr>
+        <w:ind w:left="720"/>
+      </w:pPr>
+    </w:p>
+    <w:p>
+      <w:pPr>
+        <w:pStyle w:val="NoSpacing"/>
+        <w:numPr>
+          <w:ilvl w:val="0"/>
+          <w:numId w:val="0"/>
+        </w:numPr>
+        <w:ind w:left="1440"/>
+      </w:pPr>
+      <w:r>
+        <w:t xml:space="preserve">(Location-related): </w:t>
+      </w:r>
+      <w:r>
+        <w:t>'</w:t>
+      </w:r>
+      <w:proofErr w:type="spellStart"/>
+      <w:r>
+        <w:t>AreaCommand</w:t>
+      </w:r>
+      <w:proofErr w:type="spellEnd"/>
+      <w:proofErr w:type="gramStart"/>
+      <w:r>
+        <w:t>',  '</w:t>
+      </w:r>
+      <w:proofErr w:type="gramEnd"/>
+      <w:r>
+        <w:t>Location', '</w:t>
+      </w:r>
+      <w:proofErr w:type="spellStart"/>
+      <w:r>
+        <w:t>GOCensusTract</w:t>
+      </w:r>
+      <w:proofErr w:type="spellEnd"/>
+      <w:r>
+        <w:t>', '</w:t>
+      </w:r>
+      <w:proofErr w:type="spellStart"/>
+      <w:r>
+        <w:t>GODistrict</w:t>
+      </w:r>
+      <w:proofErr w:type="spellEnd"/>
+      <w:r>
+        <w:t>','</w:t>
+      </w:r>
+      <w:proofErr w:type="spellStart"/>
+      <w:r>
+        <w:t>GOLocation</w:t>
+      </w:r>
+      <w:proofErr w:type="spellEnd"/>
+      <w:r>
+        <w:t>','</w:t>
+      </w:r>
+      <w:proofErr w:type="spellStart"/>
+      <w:r>
+        <w:t>GOLocationZip</w:t>
+      </w:r>
+      <w:proofErr w:type="spellEnd"/>
+      <w:r>
+        <w:t>',</w:t>
+      </w:r>
+    </w:p>
+    <w:p>
+      <w:pPr>
+        <w:pStyle w:val="NoSpacing"/>
+        <w:numPr>
+          <w:ilvl w:val="0"/>
+          <w:numId w:val="0"/>
+        </w:numPr>
+        <w:ind w:left="1440"/>
+      </w:pPr>
+    </w:p>
+    <w:p>
+      <w:pPr>
+        <w:pStyle w:val="NoSpacing"/>
+        <w:numPr>
+          <w:ilvl w:val="0"/>
+          <w:numId w:val="0"/>
+        </w:numPr>
+        <w:ind w:left="1440"/>
+      </w:pPr>
+      <w:r>
+        <w:t xml:space="preserve">(Officer-related): </w:t>
+      </w:r>
+      <w:r>
+        <w:t>'</w:t>
+      </w:r>
+      <w:proofErr w:type="spellStart"/>
+      <w:r>
+        <w:t>OfficerEffects</w:t>
+      </w:r>
+      <w:proofErr w:type="spellEnd"/>
+      <w:r>
+        <w:t>','</w:t>
+      </w:r>
+      <w:proofErr w:type="spellStart"/>
+      <w:r>
+        <w:t>OfficerCommissionDate</w:t>
+      </w:r>
+      <w:proofErr w:type="spellEnd"/>
+      <w:r>
+        <w:t>', '</w:t>
+      </w:r>
+      <w:proofErr w:type="spellStart"/>
+      <w:r>
+        <w:t>OfficerYrsServ</w:t>
+      </w:r>
+      <w:proofErr w:type="spellEnd"/>
+      <w:r>
+        <w:t>', '</w:t>
+      </w:r>
+      <w:proofErr w:type="spellStart"/>
+      <w:r>
+        <w:t>OfficerOrganizationDesc</w:t>
+      </w:r>
+      <w:proofErr w:type="spellEnd"/>
+      <w:r>
+        <w:t>', '</w:t>
+      </w:r>
+      <w:proofErr w:type="spellStart"/>
+      <w:r>
+        <w:t>ReasonDesc</w:t>
+      </w:r>
+      <w:proofErr w:type="spellEnd"/>
+      <w:r>
+        <w:t>',</w:t>
+      </w:r>
+    </w:p>
+    <w:p>
+      <w:pPr>
+        <w:pStyle w:val="NoSpacing"/>
+        <w:numPr>
+          <w:ilvl w:val="0"/>
+          <w:numId w:val="0"/>
+        </w:numPr>
+        <w:ind w:left="720"/>
+      </w:pPr>
+    </w:p>
+    <w:p>
+      <w:pPr>
+        <w:pStyle w:val="NoSpacing"/>
+        <w:numPr>
+          <w:ilvl w:val="0"/>
+          <w:numId w:val="0"/>
+        </w:numPr>
+        <w:ind w:left="1440"/>
+      </w:pPr>
+      <w:r>
+        <w:t xml:space="preserve">(Subject-related): </w:t>
+      </w:r>
+      <w:r>
+        <w:t>'</w:t>
+      </w:r>
+      <w:proofErr w:type="spellStart"/>
+      <w:r>
+        <w:t>SubjectConductDesc</w:t>
+      </w:r>
+      <w:proofErr w:type="spellEnd"/>
+      <w:r>
+        <w:t>', '</w:t>
+      </w:r>
+      <w:proofErr w:type="spellStart"/>
+      <w:r>
+        <w:t>SubjectEffects</w:t>
+      </w:r>
+      <w:proofErr w:type="spellEnd"/>
+      <w:r>
+        <w:t>','</w:t>
+      </w:r>
+      <w:proofErr w:type="spellStart"/>
+      <w:r>
+        <w:t>SubjectEthnicity</w:t>
+      </w:r>
+      <w:proofErr w:type="spellEnd"/>
+      <w:r>
+        <w:t>', '</w:t>
+      </w:r>
+      <w:proofErr w:type="spellStart"/>
+      <w:r>
+        <w:t>SubjectRace</w:t>
+      </w:r>
+      <w:proofErr w:type="spellEnd"/>
+      <w:r>
+        <w:t>', '</w:t>
+      </w:r>
+      <w:proofErr w:type="spellStart"/>
+      <w:r>
+        <w:t>SubjectResistance</w:t>
+      </w:r>
+      <w:proofErr w:type="spellEnd"/>
+      <w:r>
+        <w:t>', '</w:t>
+      </w:r>
+      <w:proofErr w:type="spellStart"/>
+      <w:r>
+        <w:t>SubjectSex</w:t>
+      </w:r>
+      <w:proofErr w:type="spellEnd"/>
+      <w:r>
+        <w:t xml:space="preserve">', </w:t>
+      </w:r>
+    </w:p>
+    <w:p>
+      <w:pPr>
+        <w:pStyle w:val="NoSpacing"/>
+        <w:numPr>
+          <w:ilvl w:val="0"/>
+          <w:numId w:val="0"/>
+        </w:numPr>
+        <w:ind w:left="720"/>
+      </w:pPr>
+    </w:p>
+    <w:p>
+      <w:pPr>
+        <w:pStyle w:val="NoSpacing"/>
+        <w:numPr>
+          <w:ilvl w:val="0"/>
+          <w:numId w:val="0"/>
+        </w:numPr>
+        <w:ind w:left="1440"/>
+      </w:pPr>
+      <w:r>
+        <w:t xml:space="preserve">(Nature of contact-related): </w:t>
+      </w:r>
+      <w:r>
+        <w:t>'</w:t>
+      </w:r>
+      <w:proofErr w:type="spellStart"/>
+      <w:r>
+        <w:t>NatureOfContact</w:t>
+      </w:r>
+      <w:proofErr w:type="spellEnd"/>
+      <w:r>
+        <w:t>', '</w:t>
+      </w:r>
+      <w:proofErr w:type="spellStart"/>
+      <w:r>
+        <w:t>GOHighestOffenseDesc</w:t>
+      </w:r>
+      <w:proofErr w:type="spellEnd"/>
+      <w:r>
+        <w:t>', '</w:t>
+      </w:r>
+      <w:proofErr w:type="spellStart"/>
+      <w:r>
+        <w:t>NumberShots</w:t>
+      </w:r>
+      <w:proofErr w:type="spellEnd"/>
+      <w:r>
+        <w:t xml:space="preserve">', 'WeaponUsed1', 'WeaponUsed2', 'WeaponUsed3', 'WeaponUsed4', 'WeaponUsed5', </w:t>
+      </w:r>
+    </w:p>
+    <w:p>
+      <w:pPr>
+        <w:pStyle w:val="NoSpacing"/>
+        <w:numPr>
+          <w:ilvl w:val="0"/>
+          <w:numId w:val="0"/>
+        </w:numPr>
+        <w:ind w:left="1440"/>
+      </w:pPr>
+    </w:p>
+    <w:p>
+      <w:pPr>
+        <w:pStyle w:val="NoSpacing"/>
+        <w:numPr>
+          <w:ilvl w:val="0"/>
+          <w:numId w:val="0"/>
+        </w:numPr>
+        <w:ind w:left="1440"/>
+      </w:pPr>
+      <w:r>
+        <w:t xml:space="preserve">(Miscellaneous): </w:t>
+      </w:r>
+      <w:r>
+        <w:t>'</w:t>
+      </w:r>
+      <w:proofErr w:type="spellStart"/>
+      <w:r>
+        <w:t>ClearanceStatus</w:t>
+      </w:r>
+      <w:proofErr w:type="spellEnd"/>
+      <w:r>
+        <w:t>','</w:t>
+      </w:r>
+      <w:proofErr w:type="spellStart"/>
+      <w:r>
+        <w:t>MasterSubjectID</w:t>
+      </w:r>
+      <w:proofErr w:type="spellEnd"/>
+      <w:r>
+        <w:t>'</w:t>
+      </w:r>
+    </w:p>
+    <w:p>
+      <w:pPr>
+        <w:pStyle w:val="NoSpacing"/>
+        <w:numPr>
+          <w:ilvl w:val="0"/>
+          <w:numId w:val="8"/>
+        </w:numPr>
+      </w:pPr>
+      <w:r>
+        <w:t xml:space="preserve">We sorted based on </w:t>
+      </w:r>
+      <w:proofErr w:type="spellStart"/>
+      <w:r>
+        <w:t>CouncilDistrict</w:t>
+      </w:r>
+      <w:proofErr w:type="spellEnd"/>
+      <w:r>
+        <w:t xml:space="preserve"> (all council district 1 is @ top, all 9 is at bottom)</w:t>
+      </w:r>
+    </w:p>
+    <w:p>
+      <w:pPr>
+        <w:pStyle w:val="NoSpacing"/>
+        <w:numPr>
+          <w:ilvl w:val="0"/>
+          <w:numId w:val="8"/>
+        </w:numPr>
+      </w:pPr>
+      <w:r>
+        <w:t>We saved to .csv: ‘stack.csv’</w:t>
+      </w:r>
+    </w:p>
+    <w:p>
+      <w:pPr>
+        <w:pStyle w:val="NoSpacing"/>
+        <w:numPr>
+          <w:ilvl w:val="0"/>
+          <w:numId w:val="0"/>
+        </w:numPr>
+        <w:ind w:left="720" w:hanging="360"/>
+      </w:pPr>
+    </w:p>
+    <w:p>
+      <w:pPr>
+        <w:pStyle w:val="NoSpacing"/>
+        <w:numPr>
+          <w:ilvl w:val="0"/>
+          <w:numId w:val="0"/>
+        </w:numPr>
+        <w:ind w:left="720" w:hanging="360"/>
+      </w:pPr>
+      <w:r>
+        <w:t>Now I think we have to figure out how to get the SES and other neighborhood data into here.</w:t>
+      </w:r>
+    </w:p>
+    <w:p>
+      <w:pPr>
+        <w:pStyle w:val="NoSpacing"/>
+        <w:numPr>
+          <w:ilvl w:val="0"/>
+          <w:numId w:val="0"/>
+        </w:numPr>
+        <w:ind w:left="1440"/>
+      </w:pPr>
+    </w:p>
+    <w:p>
+      <w:pPr>
+        <w:pStyle w:val="NoSpacing"/>
+        <w:numPr>
+          <w:ilvl w:val="0"/>
+          <w:numId w:val="0"/>
+        </w:numPr>
+      </w:pPr>
+    </w:p>
+    <w:p>
+      <w:pPr>
+        <w:pStyle w:val="NoSpacing"/>
+        <w:numPr>
+          <w:ilvl w:val="0"/>
+          <w:numId w:val="0"/>
+        </w:numPr>
+      </w:pPr>
+    </w:p>
+    <w:p>
+      <w:pPr>
+        <w:spacing w:after="160" w:line="259" w:lineRule="auto"/>
+      </w:pPr>
+      <w:r>
+        <w:br w:type="page"/>
+      </w:r>
+    </w:p>
+    <w:p>
+      <w:r>
+        <w:lastRenderedPageBreak/>
         <w:t>11/26, Mika</w:t>
       </w:r>
     </w:p>
     <w:p>
-      <w:pPr>
-        <w:pStyle w:val="Heading2"/>
-      </w:pPr>
-      <w:bookmarkStart w:id="2" w:name="_Toc499482676"/>
       <w:r>
         <w:t>Merge</w:t>
       </w:r>
-      <w:bookmarkEnd w:id="2"/>
     </w:p>
     <w:p>
       <w:pPr>
@@ -485,10 +1362,7 @@
       </w:r>
       <w:proofErr w:type="spellEnd"/>
       <w:r>
-        <w:t xml:space="preserve">…Problem: the merge is keeping rows only </w:t>
-      </w:r>
-      <w:r>
-        <w:t>where we have a match between the AAnn2015</w:t>
+        <w:t>…Problem: the merge is keeping rows only where we have a match between the AAnn2015</w:t>
       </w:r>
       <w:r>
         <w:t>.</w:t>
@@ -525,22 +1399,13 @@
       </w:r>
       <w:proofErr w:type="spellEnd"/>
       <w:r>
-        <w:t xml:space="preserve"> incidents accounted for in overall crime dataset. </w:t>
-      </w:r>
-      <w:r>
-        <w:t xml:space="preserve">Also, </w:t>
+        <w:t xml:space="preserve"> incidents accounted for in overall crime dataset. Also, </w:t>
       </w:r>
       <w:r>
         <w:t xml:space="preserve">there’s 300-sum entries - </w:t>
       </w:r>
       <w:r>
-        <w:t>quite a bit more than the 192 I got from Pandas...)</w:t>
-      </w:r>
-      <w:r>
-        <w:t>.</w:t>
-      </w:r>
-      <w:r>
-        <w:t xml:space="preserve"> </w:t>
+        <w:t xml:space="preserve">quite a bit more than the 192 I got from Pandas...). </w:t>
       </w:r>
     </w:p>
     <w:p>
@@ -558,10 +1423,7 @@
         <w:t xml:space="preserve"> </w:t>
       </w:r>
       <w:r>
-        <w:t>out is how to get all of the incidents to show up - for this query to not exclude them</w:t>
-      </w:r>
-      <w:r>
-        <w:t xml:space="preserve"> – while not creating duplicate rows for UF incidents that have a match in the annual crime set. This might be tangential to our new questions, though, which as I understand it are looking just at council district.</w:t>
+        <w:t>out is how to get all of the incidents to show up - for this query to not exclude them – while not creating duplicate rows for UF incidents that have a match in the annual crime set. This might be tangential to our new questions, though, which as I understand it are looking just at council district.</w:t>
       </w:r>
     </w:p>
     <w:p>
@@ -588,7 +1450,7 @@
       <w:pPr>
         <w:pStyle w:val="Heading2"/>
       </w:pPr>
-      <w:bookmarkStart w:id="3" w:name="_Toc499482677"/>
+      <w:bookmarkStart w:id="3" w:name="_Toc499558364"/>
       <w:r>
         <w:t>Socioeconomic Data</w:t>
       </w:r>
@@ -637,7 +1499,7 @@
       <w:pPr>
         <w:pStyle w:val="Heading1"/>
       </w:pPr>
-      <w:bookmarkStart w:id="4" w:name="_Toc499482678"/>
+      <w:bookmarkStart w:id="4" w:name="_Toc499558365"/>
       <w:r>
         <w:lastRenderedPageBreak/>
         <w:t>Old</w:t>
@@ -910,6 +1772,16 @@
     <w:p>
       <w:pPr>
         <w:pStyle w:val="NoSpacing"/>
+      </w:pPr>
+    </w:p>
+    <w:p>
+      <w:pPr>
+        <w:pStyle w:val="NoSpacing"/>
+        <w:numPr>
+          <w:ilvl w:val="0"/>
+          <w:numId w:val="0"/>
+        </w:numPr>
+        <w:ind w:left="1440"/>
       </w:pPr>
     </w:p>
     <w:p>
@@ -930,6 +1802,120 @@
 <file path=word/numbering.xml><?xml version="1.0" encoding="utf-8"?>
 <w:numbering xmlns:wpc="http://schemas.microsoft.com/office/word/2010/wordprocessingCanvas" xmlns:cx="http://schemas.microsoft.com/office/drawing/2014/chartex" xmlns:cx1="http://schemas.microsoft.com/office/drawing/2015/9/8/chartex" xmlns:cx2="http://schemas.microsoft.com/office/drawing/2015/10/21/chartex" xmlns:cx3="http://schemas.microsoft.com/office/drawing/2016/5/9/chartex" xmlns:cx4="http://schemas.microsoft.com/office/drawing/2016/5/10/chartex" xmlns:cx5="http://schemas.microsoft.com/office/drawing/2016/5/11/chartex" xmlns:cx6="http://schemas.microsoft.com/office/drawing/2016/5/12/chartex" xmlns:cx7="http://schemas.microsoft.com/office/drawing/2016/5/13/chartex" xmlns:cx8="http://schemas.microsoft.com/office/drawing/2016/5/14/chartex" xmlns:mc="http://schemas.openxmlformats.org/markup-compatibility/2006" xmlns:aink="http://schemas.microsoft.com/office/drawing/2016/ink" xmlns:am3d="http://schemas.microsoft.com/office/drawing/2017/model3d" xmlns:o="urn:schemas-microsoft-com:office:office" xmlns:r="http://schemas.openxmlformats.org/officeDocument/2006/relationships" xmlns:m="http://schemas.openxmlformats.org/officeDocument/2006/math" xmlns:v="urn:schemas-microsoft-com:vml" xmlns:wp14="http://schemas.microsoft.com/office/word/2010/wordprocessingDrawing" xmlns:wp="http://schemas.openxmlformats.org/drawingml/2006/wordprocessingDrawing" xmlns:w10="urn:schemas-microsoft-com:office:word" xmlns:w="http://schemas.openxmlformats.org/wordprocessingml/2006/main" xmlns:w14="http://schemas.microsoft.com/office/word/2010/wordml" xmlns:w15="http://schemas.microsoft.com/office/word/2012/wordml" xmlns:w16cid="http://schemas.microsoft.com/office/word/2016/wordml/cid" xmlns:w16se="http://schemas.microsoft.com/office/word/2015/wordml/symex" xmlns:wpg="http://schemas.microsoft.com/office/word/2010/wordprocessingGroup" xmlns:wpi="http://schemas.microsoft.com/office/word/2010/wordprocessingInk" xmlns:wne="http://schemas.microsoft.com/office/word/2006/wordml" xmlns:wps="http://schemas.microsoft.com/office/word/2010/wordprocessingShape" mc:Ignorable="w14 w15 w16se w16cid wp14">
   <w:abstractNum w:abstractNumId="0" w15:restartNumberingAfterBreak="0">
+    <w:nsid w:val="0F9A3CEF"/>
+    <w:multiLevelType w:val="hybridMultilevel"/>
+    <w:tmpl w:val="34644216"/>
+    <w:lvl w:ilvl="0" w:tplc="94BEBBBC">
+      <w:start w:val="1"/>
+      <w:numFmt w:val="bullet"/>
+      <w:pStyle w:val="NoSpacing"/>
+      <w:lvlText w:val=""/>
+      <w:lvlJc w:val="left"/>
+      <w:pPr>
+        <w:ind w:left="720" w:hanging="360"/>
+      </w:pPr>
+      <w:rPr>
+        <w:rFonts w:ascii="Symbol" w:hAnsi="Symbol" w:hint="default"/>
+      </w:rPr>
+    </w:lvl>
+    <w:lvl w:ilvl="1" w:tplc="04090003" w:tentative="1">
+      <w:start w:val="1"/>
+      <w:numFmt w:val="bullet"/>
+      <w:lvlText w:val="o"/>
+      <w:lvlJc w:val="left"/>
+      <w:pPr>
+        <w:ind w:left="1440" w:hanging="360"/>
+      </w:pPr>
+      <w:rPr>
+        <w:rFonts w:ascii="Courier New" w:hAnsi="Courier New" w:cs="Courier New" w:hint="default"/>
+      </w:rPr>
+    </w:lvl>
+    <w:lvl w:ilvl="2" w:tplc="04090005" w:tentative="1">
+      <w:start w:val="1"/>
+      <w:numFmt w:val="bullet"/>
+      <w:lvlText w:val=""/>
+      <w:lvlJc w:val="left"/>
+      <w:pPr>
+        <w:ind w:left="2160" w:hanging="360"/>
+      </w:pPr>
+      <w:rPr>
+        <w:rFonts w:ascii="Wingdings" w:hAnsi="Wingdings" w:hint="default"/>
+      </w:rPr>
+    </w:lvl>
+    <w:lvl w:ilvl="3" w:tplc="04090001" w:tentative="1">
+      <w:start w:val="1"/>
+      <w:numFmt w:val="bullet"/>
+      <w:lvlText w:val=""/>
+      <w:lvlJc w:val="left"/>
+      <w:pPr>
+        <w:ind w:left="2880" w:hanging="360"/>
+      </w:pPr>
+      <w:rPr>
+        <w:rFonts w:ascii="Symbol" w:hAnsi="Symbol" w:hint="default"/>
+      </w:rPr>
+    </w:lvl>
+    <w:lvl w:ilvl="4" w:tplc="04090003" w:tentative="1">
+      <w:start w:val="1"/>
+      <w:numFmt w:val="bullet"/>
+      <w:lvlText w:val="o"/>
+      <w:lvlJc w:val="left"/>
+      <w:pPr>
+        <w:ind w:left="3600" w:hanging="360"/>
+      </w:pPr>
+      <w:rPr>
+        <w:rFonts w:ascii="Courier New" w:hAnsi="Courier New" w:cs="Courier New" w:hint="default"/>
+      </w:rPr>
+    </w:lvl>
+    <w:lvl w:ilvl="5" w:tplc="04090005" w:tentative="1">
+      <w:start w:val="1"/>
+      <w:numFmt w:val="bullet"/>
+      <w:lvlText w:val=""/>
+      <w:lvlJc w:val="left"/>
+      <w:pPr>
+        <w:ind w:left="4320" w:hanging="360"/>
+      </w:pPr>
+      <w:rPr>
+        <w:rFonts w:ascii="Wingdings" w:hAnsi="Wingdings" w:hint="default"/>
+      </w:rPr>
+    </w:lvl>
+    <w:lvl w:ilvl="6" w:tplc="04090001" w:tentative="1">
+      <w:start w:val="1"/>
+      <w:numFmt w:val="bullet"/>
+      <w:lvlText w:val=""/>
+      <w:lvlJc w:val="left"/>
+      <w:pPr>
+        <w:ind w:left="5040" w:hanging="360"/>
+      </w:pPr>
+      <w:rPr>
+        <w:rFonts w:ascii="Symbol" w:hAnsi="Symbol" w:hint="default"/>
+      </w:rPr>
+    </w:lvl>
+    <w:lvl w:ilvl="7" w:tplc="04090003" w:tentative="1">
+      <w:start w:val="1"/>
+      <w:numFmt w:val="bullet"/>
+      <w:lvlText w:val="o"/>
+      <w:lvlJc w:val="left"/>
+      <w:pPr>
+        <w:ind w:left="5760" w:hanging="360"/>
+      </w:pPr>
+      <w:rPr>
+        <w:rFonts w:ascii="Courier New" w:hAnsi="Courier New" w:cs="Courier New" w:hint="default"/>
+      </w:rPr>
+    </w:lvl>
+    <w:lvl w:ilvl="8" w:tplc="04090005" w:tentative="1">
+      <w:start w:val="1"/>
+      <w:numFmt w:val="bullet"/>
+      <w:lvlText w:val=""/>
+      <w:lvlJc w:val="left"/>
+      <w:pPr>
+        <w:ind w:left="6480" w:hanging="360"/>
+      </w:pPr>
+      <w:rPr>
+        <w:rFonts w:ascii="Wingdings" w:hAnsi="Wingdings" w:hint="default"/>
+      </w:rPr>
+    </w:lvl>
+  </w:abstractNum>
+  <w:abstractNum w:abstractNumId="1" w15:restartNumberingAfterBreak="0">
     <w:nsid w:val="1B64048E"/>
     <w:multiLevelType w:val="hybridMultilevel"/>
     <w:tmpl w:val="AC5A7CAA"/>
@@ -1042,7 +2028,7 @@
       </w:rPr>
     </w:lvl>
   </w:abstractNum>
-  <w:abstractNum w:abstractNumId="1" w15:restartNumberingAfterBreak="0">
+  <w:abstractNum w:abstractNumId="2" w15:restartNumberingAfterBreak="0">
     <w:nsid w:val="1C9064E0"/>
     <w:multiLevelType w:val="hybridMultilevel"/>
     <w:tmpl w:val="741CE9F8"/>
@@ -1155,7 +2141,7 @@
       </w:rPr>
     </w:lvl>
   </w:abstractNum>
-  <w:abstractNum w:abstractNumId="2" w15:restartNumberingAfterBreak="0">
+  <w:abstractNum w:abstractNumId="3" w15:restartNumberingAfterBreak="0">
     <w:nsid w:val="1EA30DFC"/>
     <w:multiLevelType w:val="hybridMultilevel"/>
     <w:tmpl w:val="58BA74F8"/>
@@ -1268,10 +2254,10 @@
       </w:rPr>
     </w:lvl>
   </w:abstractNum>
-  <w:abstractNum w:abstractNumId="3" w15:restartNumberingAfterBreak="0">
+  <w:abstractNum w:abstractNumId="4" w15:restartNumberingAfterBreak="0">
     <w:nsid w:val="349B49F8"/>
     <w:multiLevelType w:val="hybridMultilevel"/>
-    <w:tmpl w:val="119E4A32"/>
+    <w:tmpl w:val="86D64442"/>
     <w:lvl w:ilvl="0" w:tplc="04090001">
       <w:start w:val="1"/>
       <w:numFmt w:val="bullet"/>
@@ -1284,10 +2270,9 @@
         <w:rFonts w:ascii="Symbol" w:hAnsi="Symbol" w:hint="default"/>
       </w:rPr>
     </w:lvl>
-    <w:lvl w:ilvl="1" w:tplc="DCAEB610">
-      <w:start w:val="1"/>
-      <w:numFmt w:val="bullet"/>
-      <w:pStyle w:val="NoSpacing"/>
+    <w:lvl w:ilvl="1" w:tplc="F24AA8C4">
+      <w:start w:val="1"/>
+      <w:numFmt w:val="bullet"/>
       <w:lvlText w:val="o"/>
       <w:lvlJc w:val="left"/>
       <w:pPr>
@@ -1382,7 +2367,7 @@
       </w:rPr>
     </w:lvl>
   </w:abstractNum>
-  <w:abstractNum w:abstractNumId="4" w15:restartNumberingAfterBreak="0">
+  <w:abstractNum w:abstractNumId="5" w15:restartNumberingAfterBreak="0">
     <w:nsid w:val="36B61897"/>
     <w:multiLevelType w:val="hybridMultilevel"/>
     <w:tmpl w:val="3028C7C2"/>
@@ -1495,7 +2480,7 @@
       </w:rPr>
     </w:lvl>
   </w:abstractNum>
-  <w:abstractNum w:abstractNumId="5" w15:restartNumberingAfterBreak="0">
+  <w:abstractNum w:abstractNumId="6" w15:restartNumberingAfterBreak="0">
     <w:nsid w:val="47FB33C5"/>
     <w:multiLevelType w:val="hybridMultilevel"/>
     <w:tmpl w:val="0C50C100"/>
@@ -1608,7 +2593,96 @@
       </w:rPr>
     </w:lvl>
   </w:abstractNum>
-  <w:abstractNum w:abstractNumId="6" w15:restartNumberingAfterBreak="0">
+  <w:abstractNum w:abstractNumId="7" w15:restartNumberingAfterBreak="0">
+    <w:nsid w:val="51403C02"/>
+    <w:multiLevelType w:val="hybridMultilevel"/>
+    <w:tmpl w:val="6B3EBE7E"/>
+    <w:lvl w:ilvl="0" w:tplc="0409000F">
+      <w:start w:val="1"/>
+      <w:numFmt w:val="decimal"/>
+      <w:lvlText w:val="%1."/>
+      <w:lvlJc w:val="left"/>
+      <w:pPr>
+        <w:ind w:left="720" w:hanging="360"/>
+      </w:pPr>
+      <w:rPr>
+        <w:rFonts w:hint="default"/>
+      </w:rPr>
+    </w:lvl>
+    <w:lvl w:ilvl="1" w:tplc="04090019">
+      <w:start w:val="1"/>
+      <w:numFmt w:val="lowerLetter"/>
+      <w:lvlText w:val="%2."/>
+      <w:lvlJc w:val="left"/>
+      <w:pPr>
+        <w:ind w:left="1440" w:hanging="360"/>
+      </w:pPr>
+    </w:lvl>
+    <w:lvl w:ilvl="2" w:tplc="0409001B" w:tentative="1">
+      <w:start w:val="1"/>
+      <w:numFmt w:val="lowerRoman"/>
+      <w:lvlText w:val="%3."/>
+      <w:lvlJc w:val="right"/>
+      <w:pPr>
+        <w:ind w:left="2160" w:hanging="180"/>
+      </w:pPr>
+    </w:lvl>
+    <w:lvl w:ilvl="3" w:tplc="0409000F" w:tentative="1">
+      <w:start w:val="1"/>
+      <w:numFmt w:val="decimal"/>
+      <w:lvlText w:val="%4."/>
+      <w:lvlJc w:val="left"/>
+      <w:pPr>
+        <w:ind w:left="2880" w:hanging="360"/>
+      </w:pPr>
+    </w:lvl>
+    <w:lvl w:ilvl="4" w:tplc="04090019" w:tentative="1">
+      <w:start w:val="1"/>
+      <w:numFmt w:val="lowerLetter"/>
+      <w:lvlText w:val="%5."/>
+      <w:lvlJc w:val="left"/>
+      <w:pPr>
+        <w:ind w:left="3600" w:hanging="360"/>
+      </w:pPr>
+    </w:lvl>
+    <w:lvl w:ilvl="5" w:tplc="0409001B" w:tentative="1">
+      <w:start w:val="1"/>
+      <w:numFmt w:val="lowerRoman"/>
+      <w:lvlText w:val="%6."/>
+      <w:lvlJc w:val="right"/>
+      <w:pPr>
+        <w:ind w:left="4320" w:hanging="180"/>
+      </w:pPr>
+    </w:lvl>
+    <w:lvl w:ilvl="6" w:tplc="0409000F" w:tentative="1">
+      <w:start w:val="1"/>
+      <w:numFmt w:val="decimal"/>
+      <w:lvlText w:val="%7."/>
+      <w:lvlJc w:val="left"/>
+      <w:pPr>
+        <w:ind w:left="5040" w:hanging="360"/>
+      </w:pPr>
+    </w:lvl>
+    <w:lvl w:ilvl="7" w:tplc="04090019" w:tentative="1">
+      <w:start w:val="1"/>
+      <w:numFmt w:val="lowerLetter"/>
+      <w:lvlText w:val="%8."/>
+      <w:lvlJc w:val="left"/>
+      <w:pPr>
+        <w:ind w:left="5760" w:hanging="360"/>
+      </w:pPr>
+    </w:lvl>
+    <w:lvl w:ilvl="8" w:tplc="0409001B" w:tentative="1">
+      <w:start w:val="1"/>
+      <w:numFmt w:val="lowerRoman"/>
+      <w:lvlText w:val="%9."/>
+      <w:lvlJc w:val="right"/>
+      <w:pPr>
+        <w:ind w:left="6480" w:hanging="180"/>
+      </w:pPr>
+    </w:lvl>
+  </w:abstractNum>
+  <w:abstractNum w:abstractNumId="8" w15:restartNumberingAfterBreak="0">
     <w:nsid w:val="6E9C18B8"/>
     <w:multiLevelType w:val="hybridMultilevel"/>
     <w:tmpl w:val="E3F82F5E"/>
@@ -1723,25 +2797,31 @@
     </w:lvl>
   </w:abstractNum>
   <w:num w:numId="1">
+    <w:abstractNumId w:val="2"/>
+  </w:num>
+  <w:num w:numId="2">
+    <w:abstractNumId w:val="5"/>
+  </w:num>
+  <w:num w:numId="3">
+    <w:abstractNumId w:val="3"/>
+  </w:num>
+  <w:num w:numId="4">
+    <w:abstractNumId w:val="8"/>
+  </w:num>
+  <w:num w:numId="5">
     <w:abstractNumId w:val="1"/>
   </w:num>
-  <w:num w:numId="2">
+  <w:num w:numId="6">
     <w:abstractNumId w:val="4"/>
   </w:num>
-  <w:num w:numId="3">
-    <w:abstractNumId w:val="2"/>
-  </w:num>
-  <w:num w:numId="4">
+  <w:num w:numId="7">
     <w:abstractNumId w:val="6"/>
   </w:num>
-  <w:num w:numId="5">
+  <w:num w:numId="8">
+    <w:abstractNumId w:val="7"/>
+  </w:num>
+  <w:num w:numId="9">
     <w:abstractNumId w:val="0"/>
-  </w:num>
-  <w:num w:numId="6">
-    <w:abstractNumId w:val="3"/>
-  </w:num>
-  <w:num w:numId="7">
-    <w:abstractNumId w:val="5"/>
   </w:num>
 </w:numbering>
 </file>
@@ -2246,11 +3326,10 @@
     <w:autoRedefine/>
     <w:uiPriority w:val="1"/>
     <w:qFormat/>
-    <w:rsid w:val="00397910"/>
+    <w:rsid w:val="00542778"/>
     <w:pPr>
       <w:numPr>
-        <w:ilvl w:val="1"/>
-        <w:numId w:val="6"/>
+        <w:numId w:val="9"/>
       </w:numPr>
       <w:spacing w:after="0" w:line="240" w:lineRule="auto"/>
     </w:pPr>
@@ -2766,7 +3845,7 @@
 </file>
 
 <file path=customXml/itemProps1.xml><?xml version="1.0" encoding="utf-8"?>
-<ds:datastoreItem xmlns:ds="http://schemas.openxmlformats.org/officeDocument/2006/customXml" ds:itemID="{C643CCD4-3365-4226-A842-48BC13494BF1}">
+<ds:datastoreItem xmlns:ds="http://schemas.openxmlformats.org/officeDocument/2006/customXml" ds:itemID="{6B120159-B923-48F8-9CCA-69401FF457F0}">
   <ds:schemaRefs>
     <ds:schemaRef ds:uri="http://schemas.openxmlformats.org/officeDocument/2006/bibliography"/>
   </ds:schemaRefs>
